--- a/phpstrom相关操作/phpstormDebug配置2.docx
+++ b/phpstrom相关操作/phpstormDebug配置2.docx
@@ -1234,23 +1234,532 @@
     <w:p>
       <w:pPr>
         <w:rPr>
-          <w:rFonts w:ascii="宋体" w:eastAsia="宋体" w:hAnsi="宋体" w:cs="宋体" w:hint="eastAsia"/>
-          <w:sz w:val="24"/>
-        </w:rPr>
-      </w:pPr>
-    </w:p>
-    <w:p>
-      <w:pPr>
-        <w:rPr>
-          <w:rFonts w:ascii="宋体" w:eastAsia="宋体" w:hAnsi="宋体" w:cs="宋体" w:hint="eastAsia"/>
-          <w:sz w:val="24"/>
-        </w:rPr>
-      </w:pPr>
-    </w:p>
-    <w:p>
-      <w:pPr>
-        <w:rPr>
-          <w:rFonts w:ascii="宋体" w:eastAsia="宋体" w:hAnsi="宋体" w:cs="宋体" w:hint="eastAsia"/>
+          <w:rFonts w:ascii="宋体" w:eastAsia="宋体" w:hAnsi="宋体" w:cs="宋体"/>
+          <w:sz w:val="24"/>
+        </w:rPr>
+      </w:pPr>
+    </w:p>
+    <w:p>
+      <w:pPr>
+        <w:rPr>
+          <w:rFonts w:ascii="宋体" w:eastAsia="宋体" w:hAnsi="宋体" w:cs="宋体"/>
+          <w:sz w:val="24"/>
+        </w:rPr>
+      </w:pPr>
+    </w:p>
+    <w:p>
+      <w:pPr>
+        <w:rPr>
+          <w:rFonts w:ascii="宋体" w:eastAsia="宋体" w:hAnsi="宋体" w:cs="宋体"/>
+          <w:sz w:val="24"/>
+        </w:rPr>
+      </w:pPr>
+    </w:p>
+    <w:p>
+      <w:pPr>
+        <w:pStyle w:val="2"/>
+      </w:pPr>
+      <w:r>
+        <w:rPr>
+          <w:rFonts w:hint="eastAsia"/>
+        </w:rPr>
+        <w:t>在</w:t>
+      </w:r>
+      <w:r>
+        <w:rPr>
+          <w:rFonts w:hint="eastAsia"/>
+        </w:rPr>
+        <w:t>postman</w:t>
+      </w:r>
+      <w:r>
+        <w:rPr>
+          <w:rFonts w:hint="eastAsia"/>
+        </w:rPr>
+        <w:t>中使用</w:t>
+      </w:r>
+      <w:proofErr w:type="spellStart"/>
+      <w:r>
+        <w:rPr>
+          <w:rFonts w:hint="eastAsia"/>
+        </w:rPr>
+        <w:t>xdebug</w:t>
+      </w:r>
+      <w:proofErr w:type="spellEnd"/>
+    </w:p>
+    <w:p>
+      <w:r>
+        <w:t>只要设置请求头</w:t>
+      </w:r>
+    </w:p>
+    <w:p>
+      <w:pPr>
+        <w:rPr>
+          <w:rFonts w:ascii="微软雅黑" w:eastAsia="微软雅黑" w:hAnsi="微软雅黑"/>
+          <w:color w:val="000000"/>
+          <w:szCs w:val="21"/>
+          <w:shd w:val="clear" w:color="auto" w:fill="FFFFFF"/>
+        </w:rPr>
+      </w:pPr>
+      <w:r>
+        <w:t>C</w:t>
+      </w:r>
+      <w:r>
+        <w:rPr>
+          <w:rFonts w:hint="eastAsia"/>
+        </w:rPr>
+        <w:t>ookie:</w:t>
+      </w:r>
+      <w:r>
+        <w:rPr>
+          <w:rFonts w:ascii="微软雅黑" w:eastAsia="微软雅黑" w:hAnsi="微软雅黑" w:hint="eastAsia"/>
+          <w:color w:val="000000"/>
+          <w:szCs w:val="21"/>
+          <w:shd w:val="clear" w:color="auto" w:fill="FFFFFF"/>
+        </w:rPr>
+        <w:t xml:space="preserve"> </w:t>
+      </w:r>
+      <w:r>
+        <w:rPr>
+          <w:rFonts w:ascii="微软雅黑" w:eastAsia="微软雅黑" w:hAnsi="微软雅黑" w:hint="eastAsia"/>
+          <w:color w:val="000000"/>
+          <w:szCs w:val="21"/>
+          <w:shd w:val="clear" w:color="auto" w:fill="FFFFFF"/>
+        </w:rPr>
+        <w:t>XDEBUG_SESSION=PHPSTORM</w:t>
+      </w:r>
+    </w:p>
+    <w:p>
+      <w:pPr>
+        <w:rPr>
+          <w:rFonts w:ascii="微软雅黑" w:eastAsia="微软雅黑" w:hAnsi="微软雅黑"/>
+          <w:color w:val="000000"/>
+          <w:szCs w:val="21"/>
+          <w:shd w:val="clear" w:color="auto" w:fill="FFFFFF"/>
+        </w:rPr>
+      </w:pPr>
+    </w:p>
+    <w:p>
+      <w:pPr>
+        <w:rPr>
+          <w:rFonts w:ascii="微软雅黑" w:eastAsia="微软雅黑" w:hAnsi="微软雅黑"/>
+          <w:color w:val="000000"/>
+          <w:szCs w:val="21"/>
+          <w:shd w:val="clear" w:color="auto" w:fill="FFFFFF"/>
+        </w:rPr>
+      </w:pPr>
+      <w:r>
+        <w:rPr>
+          <w:noProof/>
+        </w:rPr>
+        <w:drawing>
+          <wp:inline distT="0" distB="0" distL="0" distR="0" wp14:anchorId="339CC070" wp14:editId="12F9C710">
+            <wp:extent cx="5274310" cy="1518806"/>
+            <wp:effectExtent l="0" t="0" r="2540" b="5715"/>
+            <wp:docPr id="7" name="图片 7"/>
+            <wp:cNvGraphicFramePr>
+              <a:graphicFrameLocks xmlns:a="http://schemas.openxmlformats.org/drawingml/2006/main" noChangeAspect="1"/>
+            </wp:cNvGraphicFramePr>
+            <a:graphic xmlns:a="http://schemas.openxmlformats.org/drawingml/2006/main">
+              <a:graphicData uri="http://schemas.openxmlformats.org/drawingml/2006/picture">
+                <pic:pic xmlns:pic="http://schemas.openxmlformats.org/drawingml/2006/picture">
+                  <pic:nvPicPr>
+                    <pic:cNvPr id="0" name=""/>
+                    <pic:cNvPicPr/>
+                  </pic:nvPicPr>
+                  <pic:blipFill>
+                    <a:blip r:embed="rId20"/>
+                    <a:stretch>
+                      <a:fillRect/>
+                    </a:stretch>
+                  </pic:blipFill>
+                  <pic:spPr>
+                    <a:xfrm>
+                      <a:off x="0" y="0"/>
+                      <a:ext cx="5274310" cy="1518806"/>
+                    </a:xfrm>
+                    <a:prstGeom prst="rect">
+                      <a:avLst/>
+                    </a:prstGeom>
+                  </pic:spPr>
+                </pic:pic>
+              </a:graphicData>
+            </a:graphic>
+          </wp:inline>
+        </w:drawing>
+      </w:r>
+    </w:p>
+    <w:p>
+      <w:pPr>
+        <w:rPr>
+          <w:rFonts w:ascii="微软雅黑" w:eastAsia="微软雅黑" w:hAnsi="微软雅黑"/>
+          <w:color w:val="000000"/>
+          <w:szCs w:val="21"/>
+          <w:shd w:val="clear" w:color="auto" w:fill="FFFFFF"/>
+        </w:rPr>
+      </w:pPr>
+    </w:p>
+    <w:p>
+      <w:pPr>
+        <w:rPr>
+          <w:rFonts w:ascii="微软雅黑" w:eastAsia="微软雅黑" w:hAnsi="微软雅黑"/>
+          <w:color w:val="000000"/>
+          <w:szCs w:val="21"/>
+          <w:shd w:val="clear" w:color="auto" w:fill="FFFFFF"/>
+        </w:rPr>
+      </w:pPr>
+      <w:r>
+        <w:rPr>
+          <w:rFonts w:ascii="微软雅黑" w:eastAsia="微软雅黑" w:hAnsi="微软雅黑" w:hint="eastAsia"/>
+          <w:color w:val="000000"/>
+          <w:szCs w:val="21"/>
+          <w:shd w:val="clear" w:color="auto" w:fill="FFFFFF"/>
+        </w:rPr>
+        <w:t>1-6说明</w:t>
+      </w:r>
+    </w:p>
+    <w:p>
+      <w:pPr>
+        <w:rPr>
+          <w:rFonts w:ascii="微软雅黑" w:eastAsia="微软雅黑" w:hAnsi="微软雅黑"/>
+          <w:color w:val="000000"/>
+          <w:szCs w:val="21"/>
+          <w:shd w:val="clear" w:color="auto" w:fill="FFFFFF"/>
+        </w:rPr>
+      </w:pPr>
+      <w:r>
+        <w:rPr>
+          <w:rFonts w:ascii="微软雅黑" w:eastAsia="微软雅黑" w:hAnsi="微软雅黑" w:hint="eastAsia"/>
+          <w:color w:val="000000"/>
+          <w:szCs w:val="21"/>
+          <w:shd w:val="clear" w:color="auto" w:fill="FFFFFF"/>
+        </w:rPr>
+        <w:t>1：alt+f10 显示当前断点</w:t>
+      </w:r>
+    </w:p>
+    <w:p>
+      <w:pPr>
+        <w:rPr>
+          <w:rFonts w:ascii="微软雅黑" w:eastAsia="微软雅黑" w:hAnsi="微软雅黑"/>
+          <w:color w:val="000000"/>
+          <w:szCs w:val="21"/>
+          <w:shd w:val="clear" w:color="auto" w:fill="FFFFFF"/>
+        </w:rPr>
+      </w:pPr>
+      <w:r>
+        <w:rPr>
+          <w:rFonts w:ascii="微软雅黑" w:eastAsia="微软雅黑" w:hAnsi="微软雅黑" w:hint="eastAsia"/>
+          <w:color w:val="000000"/>
+          <w:szCs w:val="21"/>
+          <w:shd w:val="clear" w:color="auto" w:fill="FFFFFF"/>
+        </w:rPr>
+        <w:t xml:space="preserve">2:F8 跳过 </w:t>
+      </w:r>
+      <w:r>
+        <w:rPr>
+          <w:rFonts w:ascii="Arial" w:hAnsi="Arial" w:cs="Arial"/>
+          <w:color w:val="4D4D4D"/>
+          <w:shd w:val="clear" w:color="auto" w:fill="FFFFFF"/>
+        </w:rPr>
+        <w:t> </w:t>
+      </w:r>
+      <w:r>
+        <w:rPr>
+          <w:rFonts w:ascii="Arial" w:hAnsi="Arial" w:cs="Arial"/>
+          <w:color w:val="4D4D4D"/>
+          <w:shd w:val="clear" w:color="auto" w:fill="FFFFFF"/>
+        </w:rPr>
+        <w:t>就是遇到方法，不进入，直接下一行</w:t>
+      </w:r>
+    </w:p>
+    <w:p>
+      <w:pPr>
+        <w:rPr>
+          <w:rFonts w:ascii="微软雅黑" w:eastAsia="微软雅黑" w:hAnsi="微软雅黑"/>
+          <w:color w:val="000000"/>
+          <w:szCs w:val="21"/>
+          <w:shd w:val="clear" w:color="auto" w:fill="FFFFFF"/>
+        </w:rPr>
+      </w:pPr>
+      <w:r>
+        <w:rPr>
+          <w:rFonts w:ascii="微软雅黑" w:eastAsia="微软雅黑" w:hAnsi="微软雅黑" w:hint="eastAsia"/>
+          <w:color w:val="000000"/>
+          <w:szCs w:val="21"/>
+          <w:shd w:val="clear" w:color="auto" w:fill="FFFFFF"/>
+        </w:rPr>
+        <w:t xml:space="preserve">3:F7 </w:t>
+      </w:r>
+      <w:r>
+        <w:rPr>
+          <w:rFonts w:ascii="Arial" w:hAnsi="Arial" w:cs="Arial"/>
+          <w:color w:val="4D4D4D"/>
+          <w:shd w:val="clear" w:color="auto" w:fill="FFFFFF"/>
+        </w:rPr>
+        <w:t>步入</w:t>
+      </w:r>
+      <w:r>
+        <w:rPr>
+          <w:rFonts w:ascii="Arial" w:hAnsi="Arial" w:cs="Arial"/>
+          <w:color w:val="4D4D4D"/>
+          <w:shd w:val="clear" w:color="auto" w:fill="FFFFFF"/>
+        </w:rPr>
+        <w:t xml:space="preserve"> </w:t>
+      </w:r>
+      <w:r>
+        <w:rPr>
+          <w:rFonts w:ascii="Arial" w:hAnsi="Arial" w:cs="Arial"/>
+          <w:color w:val="4D4D4D"/>
+          <w:shd w:val="clear" w:color="auto" w:fill="FFFFFF"/>
+        </w:rPr>
+        <w:t>就是遇到函数会进入函数</w:t>
+      </w:r>
+      <w:r>
+        <w:rPr>
+          <w:rFonts w:ascii="Arial" w:hAnsi="Arial" w:cs="Arial" w:hint="eastAsia"/>
+          <w:color w:val="4D4D4D"/>
+          <w:shd w:val="clear" w:color="auto" w:fill="FFFFFF"/>
+        </w:rPr>
+        <w:t xml:space="preserve"> </w:t>
+      </w:r>
+      <w:proofErr w:type="gramStart"/>
+      <w:r>
+        <w:rPr>
+          <w:rFonts w:ascii="Arial" w:hAnsi="Arial" w:cs="Arial" w:hint="eastAsia"/>
+          <w:color w:val="4D4D4D"/>
+          <w:shd w:val="clear" w:color="auto" w:fill="FFFFFF"/>
+        </w:rPr>
+        <w:t>一</w:t>
+      </w:r>
+      <w:proofErr w:type="gramEnd"/>
+      <w:r>
+        <w:rPr>
+          <w:rFonts w:ascii="Arial" w:hAnsi="Arial" w:cs="Arial" w:hint="eastAsia"/>
+          <w:color w:val="4D4D4D"/>
+          <w:shd w:val="clear" w:color="auto" w:fill="FFFFFF"/>
+        </w:rPr>
+        <w:t>行行进行</w:t>
+      </w:r>
+    </w:p>
+    <w:p>
+      <w:pPr>
+        <w:rPr>
+          <w:rFonts w:ascii="微软雅黑" w:eastAsia="微软雅黑" w:hAnsi="微软雅黑"/>
+          <w:color w:val="000000"/>
+          <w:szCs w:val="21"/>
+          <w:shd w:val="clear" w:color="auto" w:fill="FFFFFF"/>
+        </w:rPr>
+      </w:pPr>
+      <w:r>
+        <w:rPr>
+          <w:rFonts w:ascii="微软雅黑" w:eastAsia="微软雅黑" w:hAnsi="微软雅黑" w:hint="eastAsia"/>
+          <w:color w:val="000000"/>
+          <w:szCs w:val="21"/>
+          <w:shd w:val="clear" w:color="auto" w:fill="FFFFFF"/>
+        </w:rPr>
+        <w:t>4:alt+shift+F7</w:t>
+      </w:r>
+      <w:r>
+        <w:rPr>
+          <w:rFonts w:ascii="Arial" w:hAnsi="Arial" w:cs="Arial"/>
+          <w:color w:val="4D4D4D"/>
+          <w:shd w:val="clear" w:color="auto" w:fill="FFFFFF"/>
+        </w:rPr>
+        <w:t>智能进入</w:t>
+      </w:r>
+    </w:p>
+    <w:p>
+      <w:pPr>
+        <w:rPr>
+          <w:rFonts w:ascii="微软雅黑" w:eastAsia="微软雅黑" w:hAnsi="微软雅黑"/>
+          <w:color w:val="000000"/>
+          <w:szCs w:val="21"/>
+          <w:shd w:val="clear" w:color="auto" w:fill="FFFFFF"/>
+        </w:rPr>
+      </w:pPr>
+      <w:r>
+        <w:rPr>
+          <w:rFonts w:ascii="微软雅黑" w:eastAsia="微软雅黑" w:hAnsi="微软雅黑" w:hint="eastAsia"/>
+          <w:color w:val="000000"/>
+          <w:szCs w:val="21"/>
+          <w:shd w:val="clear" w:color="auto" w:fill="FFFFFF"/>
+        </w:rPr>
+        <w:t>5:shift+F8</w:t>
+      </w:r>
+      <w:r>
+        <w:rPr>
+          <w:rFonts w:ascii="Arial" w:hAnsi="Arial" w:cs="Arial"/>
+          <w:color w:val="4D4D4D"/>
+          <w:shd w:val="clear" w:color="auto" w:fill="FFFFFF"/>
+        </w:rPr>
+        <w:t>步出</w:t>
+      </w:r>
+      <w:r>
+        <w:rPr>
+          <w:rFonts w:ascii="Arial" w:hAnsi="Arial" w:cs="Arial"/>
+          <w:color w:val="4D4D4D"/>
+          <w:shd w:val="clear" w:color="auto" w:fill="FFFFFF"/>
+        </w:rPr>
+        <w:t xml:space="preserve"> </w:t>
+      </w:r>
+      <w:r>
+        <w:rPr>
+          <w:rFonts w:ascii="Arial" w:hAnsi="Arial" w:cs="Arial"/>
+          <w:color w:val="4D4D4D"/>
+          <w:shd w:val="clear" w:color="auto" w:fill="FFFFFF"/>
+        </w:rPr>
+        <w:t>就是运行到退出本函数、返回上一级的下一行</w:t>
+      </w:r>
+      <w:r>
+        <w:rPr>
+          <w:rFonts w:ascii="Arial" w:hAnsi="Arial" w:cs="Arial" w:hint="eastAsia"/>
+          <w:color w:val="4D4D4D"/>
+          <w:shd w:val="clear" w:color="auto" w:fill="FFFFFF"/>
+        </w:rPr>
+        <w:tab/>
+      </w:r>
+    </w:p>
+    <w:p>
+      <w:pPr>
+        <w:rPr>
+          <w:rFonts w:ascii="微软雅黑" w:eastAsia="微软雅黑" w:hAnsi="微软雅黑"/>
+          <w:color w:val="000000"/>
+          <w:szCs w:val="21"/>
+          <w:shd w:val="clear" w:color="auto" w:fill="FFFFFF"/>
+        </w:rPr>
+      </w:pPr>
+      <w:bookmarkStart w:id="0" w:name="_GoBack"/>
+      <w:bookmarkEnd w:id="0"/>
+    </w:p>
+    <w:p>
+      <w:pPr>
+        <w:rPr>
+          <w:rFonts w:ascii="Arial" w:hAnsi="Arial" w:cs="Arial"/>
+          <w:color w:val="4D4D4D"/>
+          <w:shd w:val="clear" w:color="auto" w:fill="FFFFFF"/>
+        </w:rPr>
+      </w:pPr>
+      <w:r>
+        <w:rPr>
+          <w:rFonts w:ascii="微软雅黑" w:eastAsia="微软雅黑" w:hAnsi="微软雅黑" w:hint="eastAsia"/>
+          <w:color w:val="000000"/>
+          <w:szCs w:val="21"/>
+          <w:shd w:val="clear" w:color="auto" w:fill="FFFFFF"/>
+        </w:rPr>
+        <w:t xml:space="preserve">6:Alt+F9  </w:t>
+      </w:r>
+      <w:r>
+        <w:rPr>
+          <w:rFonts w:ascii="Arial" w:hAnsi="Arial" w:cs="Arial"/>
+          <w:color w:val="4D4D4D"/>
+          <w:shd w:val="clear" w:color="auto" w:fill="FFFFFF"/>
+        </w:rPr>
+        <w:t>运行到光标</w:t>
+      </w:r>
+    </w:p>
+    <w:p>
+      <w:pPr>
+        <w:rPr>
+          <w:rFonts w:ascii="微软雅黑" w:eastAsia="微软雅黑" w:hAnsi="微软雅黑"/>
+          <w:color w:val="000000"/>
+          <w:szCs w:val="21"/>
+          <w:shd w:val="clear" w:color="auto" w:fill="FFFFFF"/>
+        </w:rPr>
+      </w:pPr>
+      <w:r>
+        <w:rPr>
+          <w:rFonts w:ascii="Arial" w:hAnsi="Arial" w:cs="Arial"/>
+          <w:color w:val="4D4D4D"/>
+          <w:shd w:val="clear" w:color="auto" w:fill="FFFFFF"/>
+        </w:rPr>
+        <w:t xml:space="preserve">F9 </w:t>
+      </w:r>
+      <w:r>
+        <w:rPr>
+          <w:rFonts w:ascii="Arial" w:hAnsi="Arial" w:cs="Arial"/>
+          <w:color w:val="4D4D4D"/>
+          <w:shd w:val="clear" w:color="auto" w:fill="FFFFFF"/>
+        </w:rPr>
+        <w:t>恢复程序</w:t>
+      </w:r>
+      <w:r>
+        <w:rPr>
+          <w:rFonts w:ascii="Arial" w:hAnsi="Arial" w:cs="Arial"/>
+          <w:color w:val="4D4D4D"/>
+        </w:rPr>
+        <w:br/>
+      </w:r>
+      <w:r>
+        <w:rPr>
+          <w:rFonts w:ascii="Arial" w:hAnsi="Arial" w:cs="Arial"/>
+          <w:color w:val="4D4D4D"/>
+          <w:shd w:val="clear" w:color="auto" w:fill="FFFFFF"/>
+        </w:rPr>
+        <w:t xml:space="preserve">Ctrl + F8 </w:t>
+      </w:r>
+      <w:r>
+        <w:rPr>
+          <w:rFonts w:ascii="Arial" w:hAnsi="Arial" w:cs="Arial"/>
+          <w:color w:val="4D4D4D"/>
+          <w:shd w:val="clear" w:color="auto" w:fill="FFFFFF"/>
+        </w:rPr>
+        <w:t>切换断点</w:t>
+      </w:r>
+      <w:r>
+        <w:rPr>
+          <w:rFonts w:ascii="Arial" w:hAnsi="Arial" w:cs="Arial"/>
+          <w:color w:val="4D4D4D"/>
+          <w:shd w:val="clear" w:color="auto" w:fill="FFFFFF"/>
+        </w:rPr>
+        <w:t>—</w:t>
+      </w:r>
+      <w:r>
+        <w:rPr>
+          <w:rFonts w:ascii="Arial" w:hAnsi="Arial" w:cs="Arial"/>
+          <w:color w:val="4D4D4D"/>
+          <w:shd w:val="clear" w:color="auto" w:fill="FFFFFF"/>
+        </w:rPr>
+        <w:t>取消</w:t>
+      </w:r>
+      <w:r>
+        <w:rPr>
+          <w:rFonts w:ascii="Arial" w:hAnsi="Arial" w:cs="Arial"/>
+          <w:color w:val="4D4D4D"/>
+          <w:shd w:val="clear" w:color="auto" w:fill="FFFFFF"/>
+        </w:rPr>
+        <w:t>or</w:t>
+      </w:r>
+      <w:r>
+        <w:rPr>
+          <w:rFonts w:ascii="Arial" w:hAnsi="Arial" w:cs="Arial"/>
+          <w:color w:val="4D4D4D"/>
+          <w:shd w:val="clear" w:color="auto" w:fill="FFFFFF"/>
+        </w:rPr>
+        <w:t>标记断点</w:t>
+      </w:r>
+    </w:p>
+    <w:p>
+      <w:pPr>
+        <w:rPr>
+          <w:rFonts w:ascii="微软雅黑" w:eastAsia="微软雅黑" w:hAnsi="微软雅黑"/>
+          <w:color w:val="000000"/>
+          <w:szCs w:val="21"/>
+          <w:shd w:val="clear" w:color="auto" w:fill="FFFFFF"/>
+        </w:rPr>
+      </w:pPr>
+      <w:r>
+        <w:rPr>
+          <w:rFonts w:ascii="微软雅黑" w:eastAsia="微软雅黑" w:hAnsi="微软雅黑"/>
+          <w:color w:val="000000"/>
+          <w:szCs w:val="21"/>
+          <w:shd w:val="clear" w:color="auto" w:fill="FFFFFF"/>
+        </w:rPr>
+        <w:t>https://www.cnblogs.com/gaoxu387/p/8028967.html</w:t>
+      </w:r>
+    </w:p>
+    <w:p>
+      <w:pPr>
+        <w:rPr>
+          <w:rFonts w:ascii="宋体" w:eastAsia="宋体" w:hAnsi="宋体" w:cs="宋体"/>
           <w:sz w:val="24"/>
         </w:rPr>
       </w:pPr>
@@ -1270,7 +1779,7 @@
           <w:sz w:val="24"/>
         </w:rPr>
       </w:pPr>
-      <w:hyperlink r:id="rId20" w:history="1">
+      <w:hyperlink r:id="rId21" w:history="1">
         <w:r>
           <w:rPr>
             <w:rStyle w:val="a3"/>
@@ -1398,96 +1907,326 @@
           <w:rFonts w:ascii="宋体" w:eastAsia="宋体" w:hAnsi="宋体" w:cs="宋体" w:hint="eastAsia"/>
           <w:sz w:val="24"/>
         </w:rPr>
+        <w:t>xdebug.profiler_enable_trigger</w:t>
+      </w:r>
+      <w:proofErr w:type="spellEnd"/>
+      <w:r>
+        <w:rPr>
+          <w:rFonts w:ascii="宋体" w:eastAsia="宋体" w:hAnsi="宋体" w:cs="宋体" w:hint="eastAsia"/>
+          <w:sz w:val="24"/>
+        </w:rPr>
+        <w:t xml:space="preserve"> = 0</w:t>
+      </w:r>
+    </w:p>
+    <w:p>
+      <w:pPr>
+        <w:rPr>
+          <w:rFonts w:ascii="宋体" w:eastAsia="宋体" w:hAnsi="宋体" w:cs="宋体"/>
+          <w:sz w:val="24"/>
+        </w:rPr>
+      </w:pPr>
+      <w:proofErr w:type="spellStart"/>
+      <w:r>
+        <w:rPr>
+          <w:rFonts w:ascii="宋体" w:eastAsia="宋体" w:hAnsi="宋体" w:cs="宋体" w:hint="eastAsia"/>
+          <w:sz w:val="24"/>
+        </w:rPr>
+        <w:t>xdebug.profiler_output_dir</w:t>
+      </w:r>
+      <w:proofErr w:type="spellEnd"/>
+      <w:r>
+        <w:rPr>
+          <w:rFonts w:ascii="宋体" w:eastAsia="宋体" w:hAnsi="宋体" w:cs="宋体" w:hint="eastAsia"/>
+          <w:sz w:val="24"/>
+        </w:rPr>
+        <w:t>="D:\</w:t>
+      </w:r>
+      <w:proofErr w:type="spellStart"/>
+      <w:r>
+        <w:rPr>
+          <w:rFonts w:ascii="宋体" w:eastAsia="宋体" w:hAnsi="宋体" w:cs="宋体" w:hint="eastAsia"/>
+          <w:sz w:val="24"/>
+        </w:rPr>
+        <w:t>phpStudy</w:t>
+      </w:r>
+      <w:proofErr w:type="spellEnd"/>
+      <w:r>
+        <w:rPr>
+          <w:rFonts w:ascii="宋体" w:eastAsia="宋体" w:hAnsi="宋体" w:cs="宋体" w:hint="eastAsia"/>
+          <w:sz w:val="24"/>
+        </w:rPr>
+        <w:t>\</w:t>
+      </w:r>
+      <w:proofErr w:type="spellStart"/>
+      <w:r>
+        <w:rPr>
+          <w:rFonts w:ascii="宋体" w:eastAsia="宋体" w:hAnsi="宋体" w:cs="宋体" w:hint="eastAsia"/>
+          <w:sz w:val="24"/>
+        </w:rPr>
+        <w:t>PHPTutorial</w:t>
+      </w:r>
+      <w:proofErr w:type="spellEnd"/>
+      <w:r>
+        <w:rPr>
+          <w:rFonts w:ascii="宋体" w:eastAsia="宋体" w:hAnsi="宋体" w:cs="宋体" w:hint="eastAsia"/>
+          <w:sz w:val="24"/>
+        </w:rPr>
+        <w:t>\</w:t>
+      </w:r>
+      <w:proofErr w:type="spellStart"/>
+      <w:r>
+        <w:rPr>
+          <w:rFonts w:ascii="宋体" w:eastAsia="宋体" w:hAnsi="宋体" w:cs="宋体" w:hint="eastAsia"/>
+          <w:sz w:val="24"/>
+        </w:rPr>
+        <w:t>tmp</w:t>
+      </w:r>
+      <w:proofErr w:type="spellEnd"/>
+      <w:r>
+        <w:rPr>
+          <w:rFonts w:ascii="宋体" w:eastAsia="宋体" w:hAnsi="宋体" w:cs="宋体" w:hint="eastAsia"/>
+          <w:sz w:val="24"/>
+        </w:rPr>
+        <w:t>\</w:t>
+      </w:r>
+      <w:proofErr w:type="spellStart"/>
+      <w:r>
+        <w:rPr>
+          <w:rFonts w:ascii="宋体" w:eastAsia="宋体" w:hAnsi="宋体" w:cs="宋体" w:hint="eastAsia"/>
+          <w:sz w:val="24"/>
+        </w:rPr>
+        <w:t>xdebug</w:t>
+      </w:r>
+      <w:proofErr w:type="spellEnd"/>
+      <w:r>
+        <w:rPr>
+          <w:rFonts w:ascii="宋体" w:eastAsia="宋体" w:hAnsi="宋体" w:cs="宋体" w:hint="eastAsia"/>
+          <w:sz w:val="24"/>
+        </w:rPr>
+        <w:t>"</w:t>
+      </w:r>
+    </w:p>
+    <w:p>
+      <w:pPr>
+        <w:rPr>
+          <w:rFonts w:ascii="宋体" w:eastAsia="宋体" w:hAnsi="宋体" w:cs="宋体"/>
+          <w:sz w:val="24"/>
+        </w:rPr>
+      </w:pPr>
+      <w:proofErr w:type="spellStart"/>
+      <w:r>
+        <w:rPr>
+          <w:rFonts w:ascii="宋体" w:eastAsia="宋体" w:hAnsi="宋体" w:cs="宋体" w:hint="eastAsia"/>
+          <w:sz w:val="24"/>
+        </w:rPr>
+        <w:t>xdebug.trace_output_dir</w:t>
+      </w:r>
+      <w:proofErr w:type="spellEnd"/>
+      <w:r>
+        <w:rPr>
+          <w:rFonts w:ascii="宋体" w:eastAsia="宋体" w:hAnsi="宋体" w:cs="宋体" w:hint="eastAsia"/>
+          <w:sz w:val="24"/>
+        </w:rPr>
+        <w:t>="D:\</w:t>
+      </w:r>
+      <w:proofErr w:type="spellStart"/>
+      <w:r>
+        <w:rPr>
+          <w:rFonts w:ascii="宋体" w:eastAsia="宋体" w:hAnsi="宋体" w:cs="宋体" w:hint="eastAsia"/>
+          <w:sz w:val="24"/>
+        </w:rPr>
+        <w:t>phpStudy</w:t>
+      </w:r>
+      <w:proofErr w:type="spellEnd"/>
+      <w:r>
+        <w:rPr>
+          <w:rFonts w:ascii="宋体" w:eastAsia="宋体" w:hAnsi="宋体" w:cs="宋体" w:hint="eastAsia"/>
+          <w:sz w:val="24"/>
+        </w:rPr>
+        <w:t>\</w:t>
+      </w:r>
+      <w:proofErr w:type="spellStart"/>
+      <w:r>
+        <w:rPr>
+          <w:rFonts w:ascii="宋体" w:eastAsia="宋体" w:hAnsi="宋体" w:cs="宋体" w:hint="eastAsia"/>
+          <w:sz w:val="24"/>
+        </w:rPr>
+        <w:t>PHPTutorial</w:t>
+      </w:r>
+      <w:proofErr w:type="spellEnd"/>
+      <w:r>
+        <w:rPr>
+          <w:rFonts w:ascii="宋体" w:eastAsia="宋体" w:hAnsi="宋体" w:cs="宋体" w:hint="eastAsia"/>
+          <w:sz w:val="24"/>
+        </w:rPr>
+        <w:t>\</w:t>
+      </w:r>
+      <w:proofErr w:type="spellStart"/>
+      <w:r>
+        <w:rPr>
+          <w:rFonts w:ascii="宋体" w:eastAsia="宋体" w:hAnsi="宋体" w:cs="宋体" w:hint="eastAsia"/>
+          <w:sz w:val="24"/>
+        </w:rPr>
+        <w:t>tmp</w:t>
+      </w:r>
+      <w:proofErr w:type="spellEnd"/>
+      <w:r>
+        <w:rPr>
+          <w:rFonts w:ascii="宋体" w:eastAsia="宋体" w:hAnsi="宋体" w:cs="宋体" w:hint="eastAsia"/>
+          <w:sz w:val="24"/>
+        </w:rPr>
+        <w:t>\</w:t>
+      </w:r>
+      <w:proofErr w:type="spellStart"/>
+      <w:r>
+        <w:rPr>
+          <w:rFonts w:ascii="宋体" w:eastAsia="宋体" w:hAnsi="宋体" w:cs="宋体" w:hint="eastAsia"/>
+          <w:sz w:val="24"/>
+        </w:rPr>
+        <w:t>xdebug</w:t>
+      </w:r>
+      <w:proofErr w:type="spellEnd"/>
+      <w:r>
+        <w:rPr>
+          <w:rFonts w:ascii="宋体" w:eastAsia="宋体" w:hAnsi="宋体" w:cs="宋体" w:hint="eastAsia"/>
+          <w:sz w:val="24"/>
+        </w:rPr>
+        <w:t>"</w:t>
+      </w:r>
+    </w:p>
+    <w:p>
+      <w:pPr>
+        <w:rPr>
+          <w:rFonts w:ascii="宋体" w:eastAsia="宋体" w:hAnsi="宋体" w:cs="宋体"/>
+          <w:sz w:val="24"/>
+        </w:rPr>
+      </w:pPr>
+      <w:r>
+        <w:rPr>
+          <w:rFonts w:ascii="宋体" w:eastAsia="宋体" w:hAnsi="宋体" w:cs="宋体" w:hint="eastAsia"/>
+          <w:sz w:val="24"/>
+        </w:rPr>
+        <w:t>zend_extension="D:\phpStudy\PHPTutorial\php\php-5.4.45-nts\ext\php_xd</w:t>
+      </w:r>
+      <w:r>
+        <w:rPr>
+          <w:rFonts w:ascii="宋体" w:eastAsia="宋体" w:hAnsi="宋体" w:cs="宋体" w:hint="eastAsia"/>
+          <w:sz w:val="24"/>
+        </w:rPr>
         <w:lastRenderedPageBreak/>
-        <w:t>xdebug.profiler_enable_trigger</w:t>
-      </w:r>
-      <w:proofErr w:type="spellEnd"/>
-      <w:r>
-        <w:rPr>
-          <w:rFonts w:ascii="宋体" w:eastAsia="宋体" w:hAnsi="宋体" w:cs="宋体" w:hint="eastAsia"/>
-          <w:sz w:val="24"/>
-        </w:rPr>
-        <w:t xml:space="preserve"> = 0</w:t>
-      </w:r>
-    </w:p>
-    <w:p>
-      <w:pPr>
-        <w:rPr>
-          <w:rFonts w:ascii="宋体" w:eastAsia="宋体" w:hAnsi="宋体" w:cs="宋体"/>
-          <w:sz w:val="24"/>
-        </w:rPr>
-      </w:pPr>
-      <w:proofErr w:type="spellStart"/>
-      <w:r>
-        <w:rPr>
-          <w:rFonts w:ascii="宋体" w:eastAsia="宋体" w:hAnsi="宋体" w:cs="宋体" w:hint="eastAsia"/>
-          <w:sz w:val="24"/>
-        </w:rPr>
-        <w:t>xdebug.profiler_output_dir</w:t>
-      </w:r>
-      <w:proofErr w:type="spellEnd"/>
-      <w:r>
-        <w:rPr>
-          <w:rFonts w:ascii="宋体" w:eastAsia="宋体" w:hAnsi="宋体" w:cs="宋体" w:hint="eastAsia"/>
-          <w:sz w:val="24"/>
-        </w:rPr>
-        <w:t>="D:\</w:t>
-      </w:r>
-      <w:proofErr w:type="spellStart"/>
-      <w:r>
-        <w:rPr>
-          <w:rFonts w:ascii="宋体" w:eastAsia="宋体" w:hAnsi="宋体" w:cs="宋体" w:hint="eastAsia"/>
-          <w:sz w:val="24"/>
-        </w:rPr>
-        <w:t>phpStudy</w:t>
-      </w:r>
-      <w:proofErr w:type="spellEnd"/>
-      <w:r>
-        <w:rPr>
-          <w:rFonts w:ascii="宋体" w:eastAsia="宋体" w:hAnsi="宋体" w:cs="宋体" w:hint="eastAsia"/>
-          <w:sz w:val="24"/>
-        </w:rPr>
-        <w:t>\</w:t>
-      </w:r>
-      <w:proofErr w:type="spellStart"/>
-      <w:r>
-        <w:rPr>
-          <w:rFonts w:ascii="宋体" w:eastAsia="宋体" w:hAnsi="宋体" w:cs="宋体" w:hint="eastAsia"/>
-          <w:sz w:val="24"/>
-        </w:rPr>
-        <w:t>PHPTutorial</w:t>
-      </w:r>
-      <w:proofErr w:type="spellEnd"/>
-      <w:r>
-        <w:rPr>
-          <w:rFonts w:ascii="宋体" w:eastAsia="宋体" w:hAnsi="宋体" w:cs="宋体" w:hint="eastAsia"/>
-          <w:sz w:val="24"/>
-        </w:rPr>
-        <w:t>\</w:t>
-      </w:r>
-      <w:proofErr w:type="spellStart"/>
-      <w:r>
-        <w:rPr>
-          <w:rFonts w:ascii="宋体" w:eastAsia="宋体" w:hAnsi="宋体" w:cs="宋体" w:hint="eastAsia"/>
-          <w:sz w:val="24"/>
-        </w:rPr>
-        <w:t>tmp</w:t>
-      </w:r>
-      <w:proofErr w:type="spellEnd"/>
-      <w:r>
-        <w:rPr>
-          <w:rFonts w:ascii="宋体" w:eastAsia="宋体" w:hAnsi="宋体" w:cs="宋体" w:hint="eastAsia"/>
-          <w:sz w:val="24"/>
-        </w:rPr>
-        <w:t>\</w:t>
-      </w:r>
-      <w:proofErr w:type="spellStart"/>
-      <w:r>
-        <w:rPr>
-          <w:rFonts w:ascii="宋体" w:eastAsia="宋体" w:hAnsi="宋体" w:cs="宋体" w:hint="eastAsia"/>
-          <w:sz w:val="24"/>
-        </w:rPr>
-        <w:t>xdebug</w:t>
+        <w:t>ebug-2.4.1-5.4-vc9-nts.dll"</w:t>
+      </w:r>
+    </w:p>
+    <w:p>
+      <w:pPr>
+        <w:rPr>
+          <w:rFonts w:ascii="宋体" w:eastAsia="宋体" w:hAnsi="宋体" w:cs="宋体"/>
+          <w:sz w:val="24"/>
+        </w:rPr>
+      </w:pPr>
+      <w:proofErr w:type="spellStart"/>
+      <w:r>
+        <w:rPr>
+          <w:rFonts w:ascii="宋体" w:eastAsia="宋体" w:hAnsi="宋体" w:cs="宋体" w:hint="eastAsia"/>
+          <w:sz w:val="24"/>
+        </w:rPr>
+        <w:t>xdebug.profiler_output_name</w:t>
+      </w:r>
+      <w:proofErr w:type="spellEnd"/>
+      <w:r>
+        <w:rPr>
+          <w:rFonts w:ascii="宋体" w:eastAsia="宋体" w:hAnsi="宋体" w:cs="宋体" w:hint="eastAsia"/>
+          <w:sz w:val="24"/>
+        </w:rPr>
+        <w:t xml:space="preserve"> = "</w:t>
+      </w:r>
+      <w:proofErr w:type="spellStart"/>
+      <w:r>
+        <w:rPr>
+          <w:rFonts w:ascii="宋体" w:eastAsia="宋体" w:hAnsi="宋体" w:cs="宋体" w:hint="eastAsia"/>
+          <w:sz w:val="24"/>
+        </w:rPr>
+        <w:t>cache.out</w:t>
+      </w:r>
+      <w:proofErr w:type="gramStart"/>
+      <w:r>
+        <w:rPr>
+          <w:rFonts w:ascii="宋体" w:eastAsia="宋体" w:hAnsi="宋体" w:cs="宋体" w:hint="eastAsia"/>
+          <w:sz w:val="24"/>
+        </w:rPr>
+        <w:t>.%</w:t>
+      </w:r>
+      <w:proofErr w:type="gramEnd"/>
+      <w:r>
+        <w:rPr>
+          <w:rFonts w:ascii="宋体" w:eastAsia="宋体" w:hAnsi="宋体" w:cs="宋体" w:hint="eastAsia"/>
+          <w:sz w:val="24"/>
+        </w:rPr>
+        <w:t>t</w:t>
+      </w:r>
+      <w:proofErr w:type="spellEnd"/>
+      <w:r>
+        <w:rPr>
+          <w:rFonts w:ascii="宋体" w:eastAsia="宋体" w:hAnsi="宋体" w:cs="宋体" w:hint="eastAsia"/>
+          <w:sz w:val="24"/>
+        </w:rPr>
+        <w:t>-%s"</w:t>
+      </w:r>
+    </w:p>
+    <w:p>
+      <w:pPr>
+        <w:rPr>
+          <w:rFonts w:ascii="宋体" w:eastAsia="宋体" w:hAnsi="宋体" w:cs="宋体"/>
+          <w:sz w:val="24"/>
+        </w:rPr>
+      </w:pPr>
+      <w:proofErr w:type="spellStart"/>
+      <w:r>
+        <w:rPr>
+          <w:rFonts w:ascii="宋体" w:eastAsia="宋体" w:hAnsi="宋体" w:cs="宋体" w:hint="eastAsia"/>
+          <w:sz w:val="24"/>
+        </w:rPr>
+        <w:t>xdebug.remote_enable</w:t>
+      </w:r>
+      <w:proofErr w:type="spellEnd"/>
+      <w:r>
+        <w:rPr>
+          <w:rFonts w:ascii="宋体" w:eastAsia="宋体" w:hAnsi="宋体" w:cs="宋体" w:hint="eastAsia"/>
+          <w:sz w:val="24"/>
+        </w:rPr>
+        <w:t xml:space="preserve"> = 1</w:t>
+      </w:r>
+    </w:p>
+    <w:p>
+      <w:pPr>
+        <w:rPr>
+          <w:rFonts w:ascii="宋体" w:eastAsia="宋体" w:hAnsi="宋体" w:cs="宋体"/>
+          <w:sz w:val="24"/>
+        </w:rPr>
+      </w:pPr>
+      <w:proofErr w:type="spellStart"/>
+      <w:r>
+        <w:rPr>
+          <w:rFonts w:ascii="宋体" w:eastAsia="宋体" w:hAnsi="宋体" w:cs="宋体" w:hint="eastAsia"/>
+          <w:sz w:val="24"/>
+        </w:rPr>
+        <w:t>xdebug.remote_handler</w:t>
+      </w:r>
+      <w:proofErr w:type="spellEnd"/>
+      <w:r>
+        <w:rPr>
+          <w:rFonts w:ascii="宋体" w:eastAsia="宋体" w:hAnsi="宋体" w:cs="宋体" w:hint="eastAsia"/>
+          <w:sz w:val="24"/>
+        </w:rPr>
+        <w:t xml:space="preserve"> = "</w:t>
+      </w:r>
+      <w:proofErr w:type="spellStart"/>
+      <w:r>
+        <w:rPr>
+          <w:rFonts w:ascii="宋体" w:eastAsia="宋体" w:hAnsi="宋体" w:cs="宋体" w:hint="eastAsia"/>
+          <w:sz w:val="24"/>
+        </w:rPr>
+        <w:t>dbgp</w:t>
       </w:r>
       <w:proofErr w:type="spellEnd"/>
       <w:r>
@@ -1511,229 +2250,6 @@
           <w:rFonts w:ascii="宋体" w:eastAsia="宋体" w:hAnsi="宋体" w:cs="宋体" w:hint="eastAsia"/>
           <w:sz w:val="24"/>
         </w:rPr>
-        <w:t>xdebug.trace_output_dir</w:t>
-      </w:r>
-      <w:proofErr w:type="spellEnd"/>
-      <w:r>
-        <w:rPr>
-          <w:rFonts w:ascii="宋体" w:eastAsia="宋体" w:hAnsi="宋体" w:cs="宋体" w:hint="eastAsia"/>
-          <w:sz w:val="24"/>
-        </w:rPr>
-        <w:t>="D:\</w:t>
-      </w:r>
-      <w:proofErr w:type="spellStart"/>
-      <w:r>
-        <w:rPr>
-          <w:rFonts w:ascii="宋体" w:eastAsia="宋体" w:hAnsi="宋体" w:cs="宋体" w:hint="eastAsia"/>
-          <w:sz w:val="24"/>
-        </w:rPr>
-        <w:t>phpStudy</w:t>
-      </w:r>
-      <w:proofErr w:type="spellEnd"/>
-      <w:r>
-        <w:rPr>
-          <w:rFonts w:ascii="宋体" w:eastAsia="宋体" w:hAnsi="宋体" w:cs="宋体" w:hint="eastAsia"/>
-          <w:sz w:val="24"/>
-        </w:rPr>
-        <w:t>\</w:t>
-      </w:r>
-      <w:proofErr w:type="spellStart"/>
-      <w:r>
-        <w:rPr>
-          <w:rFonts w:ascii="宋体" w:eastAsia="宋体" w:hAnsi="宋体" w:cs="宋体" w:hint="eastAsia"/>
-          <w:sz w:val="24"/>
-        </w:rPr>
-        <w:t>PHPTutorial</w:t>
-      </w:r>
-      <w:proofErr w:type="spellEnd"/>
-      <w:r>
-        <w:rPr>
-          <w:rFonts w:ascii="宋体" w:eastAsia="宋体" w:hAnsi="宋体" w:cs="宋体" w:hint="eastAsia"/>
-          <w:sz w:val="24"/>
-        </w:rPr>
-        <w:t>\</w:t>
-      </w:r>
-      <w:proofErr w:type="spellStart"/>
-      <w:r>
-        <w:rPr>
-          <w:rFonts w:ascii="宋体" w:eastAsia="宋体" w:hAnsi="宋体" w:cs="宋体" w:hint="eastAsia"/>
-          <w:sz w:val="24"/>
-        </w:rPr>
-        <w:t>tmp</w:t>
-      </w:r>
-      <w:proofErr w:type="spellEnd"/>
-      <w:r>
-        <w:rPr>
-          <w:rFonts w:ascii="宋体" w:eastAsia="宋体" w:hAnsi="宋体" w:cs="宋体" w:hint="eastAsia"/>
-          <w:sz w:val="24"/>
-        </w:rPr>
-        <w:t>\</w:t>
-      </w:r>
-      <w:proofErr w:type="spellStart"/>
-      <w:r>
-        <w:rPr>
-          <w:rFonts w:ascii="宋体" w:eastAsia="宋体" w:hAnsi="宋体" w:cs="宋体" w:hint="eastAsia"/>
-          <w:sz w:val="24"/>
-        </w:rPr>
-        <w:t>xdebug</w:t>
-      </w:r>
-      <w:proofErr w:type="spellEnd"/>
-      <w:r>
-        <w:rPr>
-          <w:rFonts w:ascii="宋体" w:eastAsia="宋体" w:hAnsi="宋体" w:cs="宋体" w:hint="eastAsia"/>
-          <w:sz w:val="24"/>
-        </w:rPr>
-        <w:t>"</w:t>
-      </w:r>
-    </w:p>
-    <w:p>
-      <w:pPr>
-        <w:rPr>
-          <w:rFonts w:ascii="宋体" w:eastAsia="宋体" w:hAnsi="宋体" w:cs="宋体"/>
-          <w:sz w:val="24"/>
-        </w:rPr>
-      </w:pPr>
-      <w:r>
-        <w:rPr>
-          <w:rFonts w:ascii="宋体" w:eastAsia="宋体" w:hAnsi="宋体" w:cs="宋体" w:hint="eastAsia"/>
-          <w:sz w:val="24"/>
-        </w:rPr>
-        <w:t>zend_extension="D:\phpStudy\PHPTutorial\php\php-5.4.45-nts\ext\php_xdebug-2.4.1-5.4-vc9-nts.dll"</w:t>
-      </w:r>
-    </w:p>
-    <w:p>
-      <w:pPr>
-        <w:rPr>
-          <w:rFonts w:ascii="宋体" w:eastAsia="宋体" w:hAnsi="宋体" w:cs="宋体"/>
-          <w:sz w:val="24"/>
-        </w:rPr>
-      </w:pPr>
-      <w:proofErr w:type="spellStart"/>
-      <w:r>
-        <w:rPr>
-          <w:rFonts w:ascii="宋体" w:eastAsia="宋体" w:hAnsi="宋体" w:cs="宋体" w:hint="eastAsia"/>
-          <w:sz w:val="24"/>
-        </w:rPr>
-        <w:t>xdebug.profiler_output_name</w:t>
-      </w:r>
-      <w:proofErr w:type="spellEnd"/>
-      <w:r>
-        <w:rPr>
-          <w:rFonts w:ascii="宋体" w:eastAsia="宋体" w:hAnsi="宋体" w:cs="宋体" w:hint="eastAsia"/>
-          <w:sz w:val="24"/>
-        </w:rPr>
-        <w:t xml:space="preserve"> = "</w:t>
-      </w:r>
-      <w:proofErr w:type="spellStart"/>
-      <w:r>
-        <w:rPr>
-          <w:rFonts w:ascii="宋体" w:eastAsia="宋体" w:hAnsi="宋体" w:cs="宋体" w:hint="eastAsia"/>
-          <w:sz w:val="24"/>
-        </w:rPr>
-        <w:t>cache.out</w:t>
-      </w:r>
-      <w:proofErr w:type="gramStart"/>
-      <w:r>
-        <w:rPr>
-          <w:rFonts w:ascii="宋体" w:eastAsia="宋体" w:hAnsi="宋体" w:cs="宋体" w:hint="eastAsia"/>
-          <w:sz w:val="24"/>
-        </w:rPr>
-        <w:t>.%</w:t>
-      </w:r>
-      <w:proofErr w:type="gramEnd"/>
-      <w:r>
-        <w:rPr>
-          <w:rFonts w:ascii="宋体" w:eastAsia="宋体" w:hAnsi="宋体" w:cs="宋体" w:hint="eastAsia"/>
-          <w:sz w:val="24"/>
-        </w:rPr>
-        <w:t>t</w:t>
-      </w:r>
-      <w:proofErr w:type="spellEnd"/>
-      <w:r>
-        <w:rPr>
-          <w:rFonts w:ascii="宋体" w:eastAsia="宋体" w:hAnsi="宋体" w:cs="宋体" w:hint="eastAsia"/>
-          <w:sz w:val="24"/>
-        </w:rPr>
-        <w:t>-%s"</w:t>
-      </w:r>
-    </w:p>
-    <w:p>
-      <w:pPr>
-        <w:rPr>
-          <w:rFonts w:ascii="宋体" w:eastAsia="宋体" w:hAnsi="宋体" w:cs="宋体"/>
-          <w:sz w:val="24"/>
-        </w:rPr>
-      </w:pPr>
-      <w:proofErr w:type="spellStart"/>
-      <w:r>
-        <w:rPr>
-          <w:rFonts w:ascii="宋体" w:eastAsia="宋体" w:hAnsi="宋体" w:cs="宋体" w:hint="eastAsia"/>
-          <w:sz w:val="24"/>
-        </w:rPr>
-        <w:t>xdebug.remote_enable</w:t>
-      </w:r>
-      <w:proofErr w:type="spellEnd"/>
-      <w:r>
-        <w:rPr>
-          <w:rFonts w:ascii="宋体" w:eastAsia="宋体" w:hAnsi="宋体" w:cs="宋体" w:hint="eastAsia"/>
-          <w:sz w:val="24"/>
-        </w:rPr>
-        <w:t xml:space="preserve"> = 1</w:t>
-      </w:r>
-    </w:p>
-    <w:p>
-      <w:pPr>
-        <w:rPr>
-          <w:rFonts w:ascii="宋体" w:eastAsia="宋体" w:hAnsi="宋体" w:cs="宋体"/>
-          <w:sz w:val="24"/>
-        </w:rPr>
-      </w:pPr>
-      <w:proofErr w:type="spellStart"/>
-      <w:r>
-        <w:rPr>
-          <w:rFonts w:ascii="宋体" w:eastAsia="宋体" w:hAnsi="宋体" w:cs="宋体" w:hint="eastAsia"/>
-          <w:sz w:val="24"/>
-        </w:rPr>
-        <w:t>xdebug.remote_handler</w:t>
-      </w:r>
-      <w:proofErr w:type="spellEnd"/>
-      <w:r>
-        <w:rPr>
-          <w:rFonts w:ascii="宋体" w:eastAsia="宋体" w:hAnsi="宋体" w:cs="宋体" w:hint="eastAsia"/>
-          <w:sz w:val="24"/>
-        </w:rPr>
-        <w:t xml:space="preserve"> = "</w:t>
-      </w:r>
-      <w:proofErr w:type="spellStart"/>
-      <w:r>
-        <w:rPr>
-          <w:rFonts w:ascii="宋体" w:eastAsia="宋体" w:hAnsi="宋体" w:cs="宋体" w:hint="eastAsia"/>
-          <w:sz w:val="24"/>
-        </w:rPr>
-        <w:t>dbgp</w:t>
-      </w:r>
-      <w:proofErr w:type="spellEnd"/>
-      <w:r>
-        <w:rPr>
-          <w:rFonts w:ascii="宋体" w:eastAsia="宋体" w:hAnsi="宋体" w:cs="宋体" w:hint="eastAsia"/>
-          <w:sz w:val="24"/>
-        </w:rPr>
-        <w:t>"</w:t>
-      </w:r>
-    </w:p>
-    <w:p>
-      <w:pPr>
-        <w:rPr>
-          <w:rFonts w:ascii="宋体" w:eastAsia="宋体" w:hAnsi="宋体" w:cs="宋体"/>
-          <w:sz w:val="24"/>
-        </w:rPr>
-      </w:pPr>
-      <w:proofErr w:type="spellStart"/>
-      <w:r>
-        <w:rPr>
-          <w:rFonts w:ascii="宋体" w:eastAsia="宋体" w:hAnsi="宋体" w:cs="宋体" w:hint="eastAsia"/>
-          <w:sz w:val="24"/>
-        </w:rPr>
         <w:t>xdebug.remote_host</w:t>
       </w:r>
       <w:proofErr w:type="spellEnd"/>
@@ -1767,75 +2283,6 @@
           <w:sz w:val="24"/>
         </w:rPr>
         <w:t xml:space="preserve"> 下载网址</w:t>
-      </w:r>
-    </w:p>
-    <w:p>
-      <w:pPr>
-        <w:rPr>
-          <w:rFonts w:ascii="宋体" w:eastAsia="宋体" w:hAnsi="宋体" w:cs="宋体"/>
-          <w:sz w:val="24"/>
-        </w:rPr>
-      </w:pPr>
-      <w:hyperlink r:id="rId21" w:history="1">
-        <w:r>
-          <w:rPr>
-            <w:rStyle w:val="a3"/>
-            <w:rFonts w:ascii="宋体" w:eastAsia="宋体" w:hAnsi="宋体" w:cs="宋体"/>
-            <w:sz w:val="24"/>
-          </w:rPr>
-          <w:t>https://xdebug.org/download</w:t>
-        </w:r>
-      </w:hyperlink>
-    </w:p>
-    <w:p>
-      <w:pPr>
-        <w:pStyle w:val="2"/>
-      </w:pPr>
-      <w:proofErr w:type="spellStart"/>
-      <w:r>
-        <w:rPr>
-          <w:rFonts w:hint="eastAsia"/>
-        </w:rPr>
-        <w:t>phpstorm</w:t>
-      </w:r>
-      <w:proofErr w:type="spellEnd"/>
-      <w:r>
-        <w:rPr>
-          <w:rFonts w:hint="eastAsia"/>
-        </w:rPr>
-        <w:t>配置</w:t>
-      </w:r>
-      <w:r>
-        <w:rPr>
-          <w:rFonts w:hint="eastAsia"/>
-        </w:rPr>
-        <w:t>debug</w:t>
-      </w:r>
-    </w:p>
-    <w:p>
-      <w:r>
-        <w:rPr>
-          <w:rFonts w:hint="eastAsia"/>
-        </w:rPr>
-        <w:t>a:</w:t>
-      </w:r>
-      <w:r>
-        <w:rPr>
-          <w:rFonts w:hint="eastAsia"/>
-        </w:rPr>
-        <w:t>下载</w:t>
-      </w:r>
-      <w:r>
-        <w:rPr>
-          <w:rFonts w:hint="eastAsia"/>
-        </w:rPr>
-        <w:t>debug</w:t>
-      </w:r>
-      <w:r>
-        <w:rPr>
-          <w:rFonts w:hint="eastAsia"/>
-        </w:rPr>
-        <w:t>插件</w:t>
       </w:r>
     </w:p>
     <w:p>
@@ -1858,6 +2305,75 @@
     </w:p>
     <w:p>
       <w:pPr>
+        <w:pStyle w:val="2"/>
+      </w:pPr>
+      <w:proofErr w:type="spellStart"/>
+      <w:r>
+        <w:rPr>
+          <w:rFonts w:hint="eastAsia"/>
+        </w:rPr>
+        <w:t>phpstorm</w:t>
+      </w:r>
+      <w:proofErr w:type="spellEnd"/>
+      <w:r>
+        <w:rPr>
+          <w:rFonts w:hint="eastAsia"/>
+        </w:rPr>
+        <w:t>配置</w:t>
+      </w:r>
+      <w:r>
+        <w:rPr>
+          <w:rFonts w:hint="eastAsia"/>
+        </w:rPr>
+        <w:t>debug</w:t>
+      </w:r>
+    </w:p>
+    <w:p>
+      <w:r>
+        <w:rPr>
+          <w:rFonts w:hint="eastAsia"/>
+        </w:rPr>
+        <w:t>a:</w:t>
+      </w:r>
+      <w:r>
+        <w:rPr>
+          <w:rFonts w:hint="eastAsia"/>
+        </w:rPr>
+        <w:t>下载</w:t>
+      </w:r>
+      <w:r>
+        <w:rPr>
+          <w:rFonts w:hint="eastAsia"/>
+        </w:rPr>
+        <w:t>debug</w:t>
+      </w:r>
+      <w:r>
+        <w:rPr>
+          <w:rFonts w:hint="eastAsia"/>
+        </w:rPr>
+        <w:t>插件</w:t>
+      </w:r>
+    </w:p>
+    <w:p>
+      <w:pPr>
+        <w:rPr>
+          <w:rFonts w:ascii="宋体" w:eastAsia="宋体" w:hAnsi="宋体" w:cs="宋体"/>
+          <w:sz w:val="24"/>
+        </w:rPr>
+      </w:pPr>
+      <w:hyperlink r:id="rId23" w:history="1">
+        <w:r>
+          <w:rPr>
+            <w:rStyle w:val="a3"/>
+            <w:rFonts w:ascii="宋体" w:eastAsia="宋体" w:hAnsi="宋体" w:cs="宋体"/>
+            <w:sz w:val="24"/>
+          </w:rPr>
+          <w:t>https://xdebug.org/download</w:t>
+        </w:r>
+      </w:hyperlink>
+    </w:p>
+    <w:p>
+      <w:pPr>
         <w:rPr>
           <w:rFonts w:ascii="宋体" w:hAnsi="宋体" w:cs="宋体"/>
           <w:sz w:val="24"/>
@@ -1911,7 +2427,7 @@
           <w:sz w:val="24"/>
         </w:rPr>
       </w:pPr>
-      <w:hyperlink r:id="rId23" w:history="1">
+      <w:hyperlink r:id="rId24" w:history="1">
         <w:r>
           <w:rPr>
             <w:rStyle w:val="a3"/>
@@ -1924,7 +2440,7 @@
     </w:p>
     <w:p/>
     <w:p>
-      <w:hyperlink r:id="rId24" w:history="1">
+      <w:hyperlink r:id="rId25" w:history="1">
         <w:r>
           <w:rPr>
             <w:rStyle w:val="a3"/>
@@ -1942,8 +2458,6 @@
           <w:sz w:val="24"/>
         </w:rPr>
       </w:pPr>
-      <w:bookmarkStart w:id="0" w:name="_GoBack"/>
-      <w:bookmarkEnd w:id="0"/>
     </w:p>
     <w:sectPr>
       <w:pgSz w:w="11906" w:h="16838"/>
@@ -2024,6 +2538,7 @@
     <w:lsdException w:name="Emphasis" w:qFormat="1"/>
     <w:lsdException w:name="HTML Top of Form" w:semiHidden="1" w:uiPriority="99" w:unhideWhenUsed="1"/>
     <w:lsdException w:name="HTML Bottom of Form" w:semiHidden="1" w:uiPriority="99" w:unhideWhenUsed="1"/>
+    <w:lsdException w:name="HTML Preformatted" w:uiPriority="99"/>
     <w:lsdException w:name="Normal Table" w:semiHidden="1"/>
     <w:lsdException w:name="No List" w:semiHidden="1" w:uiPriority="99" w:unhideWhenUsed="1"/>
     <w:lsdException w:name="Outline List 1" w:semiHidden="1" w:uiPriority="99" w:unhideWhenUsed="1"/>
@@ -2294,6 +2809,53 @@
       <w:szCs w:val="18"/>
     </w:rPr>
   </w:style>
+  <w:style w:type="paragraph" w:styleId="HTML">
+    <w:name w:val="HTML Preformatted"/>
+    <w:basedOn w:val="a"/>
+    <w:link w:val="HTMLChar"/>
+    <w:uiPriority w:val="99"/>
+    <w:unhideWhenUsed/>
+    <w:rsid w:val="00360088"/>
+    <w:pPr>
+      <w:widowControl/>
+      <w:tabs>
+        <w:tab w:val="left" w:pos="916"/>
+        <w:tab w:val="left" w:pos="1832"/>
+        <w:tab w:val="left" w:pos="2748"/>
+        <w:tab w:val="left" w:pos="3664"/>
+        <w:tab w:val="left" w:pos="4580"/>
+        <w:tab w:val="left" w:pos="5496"/>
+        <w:tab w:val="left" w:pos="6412"/>
+        <w:tab w:val="left" w:pos="7328"/>
+        <w:tab w:val="left" w:pos="8244"/>
+        <w:tab w:val="left" w:pos="9160"/>
+        <w:tab w:val="left" w:pos="10076"/>
+        <w:tab w:val="left" w:pos="10992"/>
+        <w:tab w:val="left" w:pos="11908"/>
+        <w:tab w:val="left" w:pos="12824"/>
+        <w:tab w:val="left" w:pos="13740"/>
+        <w:tab w:val="left" w:pos="14656"/>
+      </w:tabs>
+      <w:jc w:val="left"/>
+    </w:pPr>
+    <w:rPr>
+      <w:rFonts w:ascii="宋体" w:eastAsia="宋体" w:hAnsi="宋体" w:cs="宋体"/>
+      <w:kern w:val="0"/>
+      <w:sz w:val="24"/>
+    </w:rPr>
+  </w:style>
+  <w:style w:type="character" w:customStyle="1" w:styleId="HTMLChar">
+    <w:name w:val="HTML 预设格式 Char"/>
+    <w:basedOn w:val="a0"/>
+    <w:link w:val="HTML"/>
+    <w:uiPriority w:val="99"/>
+    <w:rsid w:val="00360088"/>
+    <w:rPr>
+      <w:rFonts w:ascii="宋体" w:hAnsi="宋体" w:cs="宋体"/>
+      <w:sz w:val="24"/>
+      <w:szCs w:val="24"/>
+    </w:rPr>
+  </w:style>
 </w:styles>
 </file>
 
@@ -2328,6 +2890,7 @@
     <w:lsdException w:name="Emphasis" w:qFormat="1"/>
     <w:lsdException w:name="HTML Top of Form" w:semiHidden="1" w:uiPriority="99" w:unhideWhenUsed="1"/>
     <w:lsdException w:name="HTML Bottom of Form" w:semiHidden="1" w:uiPriority="99" w:unhideWhenUsed="1"/>
+    <w:lsdException w:name="HTML Preformatted" w:uiPriority="99"/>
     <w:lsdException w:name="Normal Table" w:semiHidden="1"/>
     <w:lsdException w:name="No List" w:semiHidden="1" w:uiPriority="99" w:unhideWhenUsed="1"/>
     <w:lsdException w:name="Outline List 1" w:semiHidden="1" w:uiPriority="99" w:unhideWhenUsed="1"/>
@@ -2596,6 +3159,53 @@
       <w:kern w:val="2"/>
       <w:sz w:val="18"/>
       <w:szCs w:val="18"/>
+    </w:rPr>
+  </w:style>
+  <w:style w:type="paragraph" w:styleId="HTML">
+    <w:name w:val="HTML Preformatted"/>
+    <w:basedOn w:val="a"/>
+    <w:link w:val="HTMLChar"/>
+    <w:uiPriority w:val="99"/>
+    <w:unhideWhenUsed/>
+    <w:rsid w:val="00360088"/>
+    <w:pPr>
+      <w:widowControl/>
+      <w:tabs>
+        <w:tab w:val="left" w:pos="916"/>
+        <w:tab w:val="left" w:pos="1832"/>
+        <w:tab w:val="left" w:pos="2748"/>
+        <w:tab w:val="left" w:pos="3664"/>
+        <w:tab w:val="left" w:pos="4580"/>
+        <w:tab w:val="left" w:pos="5496"/>
+        <w:tab w:val="left" w:pos="6412"/>
+        <w:tab w:val="left" w:pos="7328"/>
+        <w:tab w:val="left" w:pos="8244"/>
+        <w:tab w:val="left" w:pos="9160"/>
+        <w:tab w:val="left" w:pos="10076"/>
+        <w:tab w:val="left" w:pos="10992"/>
+        <w:tab w:val="left" w:pos="11908"/>
+        <w:tab w:val="left" w:pos="12824"/>
+        <w:tab w:val="left" w:pos="13740"/>
+        <w:tab w:val="left" w:pos="14656"/>
+      </w:tabs>
+      <w:jc w:val="left"/>
+    </w:pPr>
+    <w:rPr>
+      <w:rFonts w:ascii="宋体" w:eastAsia="宋体" w:hAnsi="宋体" w:cs="宋体"/>
+      <w:kern w:val="0"/>
+      <w:sz w:val="24"/>
+    </w:rPr>
+  </w:style>
+  <w:style w:type="character" w:customStyle="1" w:styleId="HTMLChar">
+    <w:name w:val="HTML 预设格式 Char"/>
+    <w:basedOn w:val="a0"/>
+    <w:link w:val="HTML"/>
+    <w:uiPriority w:val="99"/>
+    <w:rsid w:val="00360088"/>
+    <w:rPr>
+      <w:rFonts w:ascii="宋体" w:hAnsi="宋体" w:cs="宋体"/>
+      <w:sz w:val="24"/>
+      <w:szCs w:val="24"/>
     </w:rPr>
   </w:style>
 </w:styles>
